--- a/AR_9_session CIST2023.docx
+++ b/AR_9_session CIST2023.docx
@@ -41,19 +41,13 @@
       <w:r>
         <w:rPr>
           <w:rFonts w:cs="Open Sans"/>
+          <w:b/>
+          <w:bCs/>
           <w:noProof w:val="0"/>
           <w:sz w:val="24"/>
           <w:szCs w:val="24"/>
         </w:rPr>
-        <w:t xml:space="preserve"> pour le colloque du </w:t>
-      </w:r>
-      <w:r>
-        <w:rPr>
-          <w:rFonts w:cs="Open Sans"/>
-          <w:noProof w:val="0"/>
-          <w:szCs w:val="24"/>
-        </w:rPr>
-        <w:t>CIST 2023</w:t>
+        <w:br/>
       </w:r>
       <w:r>
         <w:rPr>
@@ -62,7 +56,34 @@
           <w:sz w:val="24"/>
           <w:szCs w:val="24"/>
         </w:rPr>
-        <w:t>.</w:t>
+        <w:t xml:space="preserve"> pour le colloque du </w:t>
+      </w:r>
+      <w:r>
+        <w:rPr>
+          <w:rFonts w:cs="Open Sans"/>
+          <w:noProof w:val="0"/>
+          <w:szCs w:val="24"/>
+        </w:rPr>
+        <w:t>CIST 2023</w:t>
+      </w:r>
+      <w:r>
+        <w:rPr>
+          <w:rFonts w:cs="Open Sans"/>
+          <w:noProof w:val="0"/>
+          <w:sz w:val="24"/>
+          <w:szCs w:val="24"/>
+        </w:rPr>
+        <w:t xml:space="preserve"> : </w:t>
+      </w:r>
+      <w:r>
+        <w:rPr>
+          <w:rFonts w:cs="Open Sans"/>
+          <w:i/>
+          <w:noProof w:val="0"/>
+          <w:sz w:val="24"/>
+          <w:szCs w:val="24"/>
+        </w:rPr>
+        <w:t>Apprendre des territoires – Enseigner les territoires</w:t>
       </w:r>
     </w:p>
     <w:p/>
@@ -375,14 +396,14 @@
         <w:rPr>
           <w:szCs w:val="21"/>
         </w:rPr>
-        <w:t xml:space="preserve">Cette session porte sur les enjeux et les défis sociaux, techniques et méthodologiques liées à la (géo)visualisation de données territoriales. Elle s'intéresse à la cartographie contemporaine de visualisation et d’information dans toutes ses dimensions, avec une dimension réflexive forte sur les dispositifs techniques produits, en raison de leur fonction de médiation. L'objectif général de la session est de discuter de comment les applications de (géo)visualisation permettent d'"apprendre", de "faire apprendre" et de "porter à connaissance" (sur) les territoires, en donnant à voir sous de multiples formes le fonctionnement et les dynamiques en présence par le traitement, l'exploration, l'interaction et la représentation de données localisées. La masse d'informations hétérogènes ainsi révélées, vulgarisées et éditorialisées par la (géo)visualisation le sont selon différentes modalités de représentation qui pourront </w:t>
+        <w:t xml:space="preserve">Cette session porte sur les enjeux et les défis sociaux, techniques et méthodologiques liées à la (géo)visualisation de données territoriales. Elle s'intéresse à la cartographie contemporaine de visualisation et d’information dans toutes ses dimensions, avec une dimension réflexive forte sur les dispositifs techniques produits, en raison de leur fonction de médiation. L'objectif général de la session est de discuter de comment les applications de (géo)visualisation permettent d'"apprendre", de "faire apprendre" et de "porter à connaissance" (sur) les territoires, en donnant à voir sous de multiples formes le fonctionnement et les dynamiques en présence par le traitement, l'exploration, l'interaction et la représentation de données localisées. La masse d'informations hétérogènes ainsi révélées, vulgarisées et éditorialisées </w:t>
       </w:r>
       <w:r>
         <w:rPr>
           <w:szCs w:val="21"/>
         </w:rPr>
         <w:lastRenderedPageBreak/>
-        <w:t>être discutées. De même que les dispositifs de médiation développés (plateforme cartographique, tableau de bord, visualiseur</w:t>
+        <w:t>par la (géo)visualisation le sont selon différentes modalités de représentation qui pourront être discutées. De même que les dispositifs de médiation développés (plateforme cartographique, tableau de bord, visualiseur</w:t>
       </w:r>
       <w:r>
         <w:rPr>
@@ -455,7 +476,13 @@
         <w:rPr>
           <w:szCs w:val="21"/>
         </w:rPr>
-        <w:t>Les rapports entre informations territorialisées et capacité d’apprentissage des acteurs ;</w:t>
+        <w:t>Les rapports entre informations territorialisées et capac</w:t>
+      </w:r>
+      <w:r>
+        <w:rPr>
+          <w:szCs w:val="21"/>
+        </w:rPr>
+        <w:t>ité d’apprentissage des acteurs</w:t>
       </w:r>
     </w:p>
     <w:p>
@@ -767,13 +794,6 @@
     </w:p>
     <w:p>
       <w:pPr>
-        <w:rPr>
-          <w:szCs w:val="21"/>
-        </w:rPr>
-      </w:pPr>
-    </w:p>
-    <w:p>
-      <w:pPr>
         <w:numPr>
           <w:ilvl w:val="0"/>
           <w:numId w:val="21"/>
@@ -799,18 +819,7 @@
           <w:sz w:val="28"/>
           <w:szCs w:val="36"/>
         </w:rPr>
-        <w:t>P</w:t>
-      </w:r>
-      <w:r>
-        <w:rPr>
-          <w:rFonts w:cs="Open Sans"/>
-          <w:b/>
-          <w:bCs/>
-          <w:noProof w:val="0"/>
-          <w:sz w:val="28"/>
-          <w:szCs w:val="36"/>
-        </w:rPr>
-        <w:t>istes de valorisation</w:t>
+        <w:t>Pistes de valorisation</w:t>
       </w:r>
     </w:p>
     <w:p>
@@ -822,47 +831,60 @@
           <w:rStyle w:val="lev"/>
           <w:rFonts w:eastAsiaTheme="majorEastAsia"/>
         </w:rPr>
-        <w:t>l'Action de Recherche n°2 (</w:t>
-      </w:r>
-      <w:proofErr w:type="spellStart"/>
+        <w:t>l'Action de Recherche n°</w:t>
+      </w:r>
       <w:r>
         <w:rPr>
           <w:rStyle w:val="lev"/>
           <w:rFonts w:eastAsiaTheme="majorEastAsia"/>
         </w:rPr>
-        <w:t>Carto</w:t>
-      </w:r>
-      <w:proofErr w:type="spellEnd"/>
+        <w:t>9</w:t>
+      </w:r>
       <w:r>
         <w:rPr>
           <w:rStyle w:val="lev"/>
           <w:rFonts w:eastAsiaTheme="majorEastAsia"/>
         </w:rPr>
-        <w:t>)graphies et (géo)visualisation de Données (AR9)</w:t>
+        <w:t xml:space="preserve"> (Carto)graphies et (géo)visualisation de Données (</w:t>
+      </w:r>
+      <w:hyperlink r:id="rId8" w:history="1">
+        <w:r>
+          <w:rPr>
+            <w:rStyle w:val="Lienhypertexte"/>
+            <w:rFonts w:eastAsiaTheme="majorEastAsia"/>
+          </w:rPr>
+          <w:t xml:space="preserve">MAGIS </w:t>
+        </w:r>
+        <w:r>
+          <w:rPr>
+            <w:rStyle w:val="Lienhypertexte"/>
+            <w:rFonts w:eastAsiaTheme="majorEastAsia"/>
+          </w:rPr>
+          <w:t>AR9</w:t>
+        </w:r>
+      </w:hyperlink>
+      <w:r>
+        <w:rPr>
+          <w:rStyle w:val="lev"/>
+          <w:rFonts w:eastAsiaTheme="majorEastAsia"/>
+        </w:rPr>
+        <w:t>)</w:t>
       </w:r>
       <w:r>
         <w:t xml:space="preserve"> du Groupement de Recherche pour la Géomatique et l’Information Spatiale (CNRS </w:t>
       </w:r>
-      <w:hyperlink r:id="rId8" w:history="1">
-        <w:proofErr w:type="spellStart"/>
+      <w:hyperlink r:id="rId9" w:history="1">
         <w:r>
           <w:rPr>
             <w:rStyle w:val="Lienhypertexte"/>
           </w:rPr>
-          <w:t>GdR</w:t>
-        </w:r>
-        <w:proofErr w:type="spellEnd"/>
-        <w:r>
-          <w:rPr>
-            <w:rStyle w:val="Lienhypertexte"/>
-          </w:rPr>
-          <w:t xml:space="preserve"> MAGIS</w:t>
+          <w:t>GdR MAGIS</w:t>
         </w:r>
       </w:hyperlink>
       <w:r>
         <w:t xml:space="preserve">). Elle s'inscrit également dans le projet de recherche </w:t>
       </w:r>
-      <w:hyperlink r:id="rId9" w:history="1">
+      <w:hyperlink r:id="rId10" w:history="1">
         <w:r>
           <w:rPr>
             <w:rStyle w:val="Lienhypertexte"/>
@@ -911,33 +933,7 @@
     </w:p>
     <w:p>
       <w:r>
-        <w:t xml:space="preserve">Les personnes inscrites sur la liste de diffusion de l'AR9 (une centaine à ce jour). Les </w:t>
-      </w:r>
-      <w:proofErr w:type="spellStart"/>
-      <w:r>
-        <w:t>ingénieur.</w:t>
-      </w:r>
-      <w:proofErr w:type="gramStart"/>
-      <w:r>
-        <w:t>e.s</w:t>
-      </w:r>
-      <w:proofErr w:type="spellEnd"/>
-      <w:proofErr w:type="gramEnd"/>
-      <w:r>
-        <w:t xml:space="preserve"> et </w:t>
-      </w:r>
-      <w:proofErr w:type="spellStart"/>
-      <w:r>
-        <w:t>chercheur.eu.s</w:t>
-      </w:r>
-      <w:proofErr w:type="spellEnd"/>
-      <w:r>
-        <w:t xml:space="preserve"> travaillant autour des questions de (géo)visualisation de données terri</w:t>
-      </w:r>
-      <w:bookmarkStart w:id="0" w:name="_GoBack"/>
-      <w:bookmarkEnd w:id="0"/>
-      <w:r>
-        <w:t>toriales issus de diverses disciplines (géographie, démographie, statistiques, aménagement, géomatique, informatique, sciences de l'information et de la communication...).</w:t>
+        <w:t>Les personnes inscrites sur la liste de diffusion de l'AR9 (une centaine à ce jour). Les ingénieur.e.s et chercheur.eu.s travaillant autour des questions de (géo)visualisation de données territoriales issus de diverses disciplines (géographie, démographie, statistiques, aménagement, géomatique, informatique, sciences de l'information et de la communication...).</w:t>
       </w:r>
     </w:p>
     <w:p>
@@ -967,203 +963,112 @@
           <w:sz w:val="28"/>
           <w:szCs w:val="36"/>
         </w:rPr>
-        <w:t>EN version</w:t>
+        <w:t>EN</w:t>
+      </w:r>
+      <w:r>
+        <w:rPr>
+          <w:rFonts w:cs="Open Sans"/>
+          <w:b/>
+          <w:bCs/>
+          <w:noProof w:val="0"/>
+          <w:sz w:val="28"/>
+          <w:szCs w:val="36"/>
+        </w:rPr>
+        <w:t>GLISH</w:t>
+      </w:r>
+      <w:r>
+        <w:rPr>
+          <w:rFonts w:cs="Open Sans"/>
+          <w:b/>
+          <w:bCs/>
+          <w:noProof w:val="0"/>
+          <w:sz w:val="28"/>
+          <w:szCs w:val="36"/>
+        </w:rPr>
+        <w:t xml:space="preserve"> version</w:t>
       </w:r>
     </w:p>
     <w:p>
       <w:pPr>
         <w:pStyle w:val="Titre2"/>
+      </w:pPr>
+      <w:r>
+        <w:t xml:space="preserve">Making territories visible in the era of </w:t>
+      </w:r>
+      <w:proofErr w:type="spellStart"/>
+      <w:r>
+        <w:t>opendata</w:t>
+      </w:r>
+      <w:proofErr w:type="spellEnd"/>
+      <w:r>
+        <w:t xml:space="preserve"> and big data: social, technical and methodological issues</w:t>
+      </w:r>
+    </w:p>
+    <w:p>
+      <w:pPr>
         <w:rPr>
           <w:lang w:val="en-US"/>
         </w:rPr>
       </w:pPr>
-      <w:r>
+    </w:p>
+    <w:p>
+      <w:pPr>
         <w:rPr>
           <w:lang w:val="en-US"/>
         </w:rPr>
-        <w:t xml:space="preserve">Making territories visible in the era of </w:t>
-      </w:r>
-      <w:proofErr w:type="spellStart"/>
+      </w:pPr>
       <w:r>
         <w:rPr>
           <w:lang w:val="en-US"/>
         </w:rPr>
-        <w:t>opendata</w:t>
-      </w:r>
-      <w:proofErr w:type="spellEnd"/>
+        <w:t>In the era of big data and open data, one of the main challenges for territorial managers is to be able to make sense of the te</w:t>
+      </w:r>
+      <w:bookmarkStart w:id="0" w:name="_GoBack"/>
+      <w:bookmarkEnd w:id="0"/>
       <w:r>
         <w:rPr>
           <w:lang w:val="en-US"/>
         </w:rPr>
-        <w:t xml:space="preserve"> and big data: social, technical and methodological issues</w:t>
-      </w:r>
-    </w:p>
-    <w:p>
-      <w:pPr>
+        <w:t xml:space="preserve">rritories, to make these masses of increasingly voluminous </w:t>
+      </w:r>
+      <w:r>
         <w:rPr>
           <w:lang w:val="en-US"/>
         </w:rPr>
-      </w:pPr>
+        <w:t>information</w:t>
+      </w:r>
       <w:r>
         <w:rPr>
           <w:lang w:val="en-US"/>
         </w:rPr>
-        <w:t xml:space="preserve">In the era of big data and open data, one of the main challenges for territorial managers is to be able to make sense of the territories, to make these masses of increasingly voluminous </w:t>
-      </w:r>
-      <w:r>
-        <w:t>information</w:t>
-      </w:r>
-      <w:r>
+        <w:t xml:space="preserve"> more accessible and usable. On the one hand, to make raw data intelligible, in order to perceive and interpret the complexity of territorial systems and to enlighten decision-making. And on the other hand, to communicate with citizens in a comprehensible and innovative way. In response to these expectations, data (geo)visualization in the form of graphs, maps or dashboards is a relevant and dynamic approach. However, (geo)visualization, as a step in the life cycle of territorial data, cannot be limited to (carto)graphic representations from tools. It seems necessary to question the semiological and cognitive dimensions as well as the technical and graphic dimensions of these representations and the devices involved. Moreover, the interactions and manipulations carried out via and on these interfaces must also be studied and analyzed in order to extract knowledge on the uses of these platforms.</w:t>
+      </w:r>
+    </w:p>
+    <w:p>
+      <w:pPr>
         <w:rPr>
           <w:lang w:val="en-US"/>
         </w:rPr>
-        <w:t xml:space="preserve"> more accessible and usable. On the one hand, to make raw data intelligible, in order to perceive and interpret the complexity of territorial systems and to enlighten decision-making. </w:t>
-      </w:r>
-      <w:proofErr w:type="gramStart"/>
+      </w:pPr>
       <w:r>
         <w:rPr>
           <w:lang w:val="en-US"/>
         </w:rPr>
-        <w:t>And on</w:t>
-      </w:r>
-      <w:proofErr w:type="gramEnd"/>
+        <w:t xml:space="preserve">This session deals with the social, technical and methodological issues and challenges related to territorial data (geo)visualization. It focuses on contemporary cartography of visualization and information in all its dimensions, with a strong reflexive dimension on the technical devices produced, because of their mediation function. The general objective of the session is to discuss how (geo)visualization applications allow to "learn", to "make learn" and to "bring </w:t>
+      </w:r>
       <w:r>
         <w:rPr>
           <w:lang w:val="en-US"/>
         </w:rPr>
-        <w:t xml:space="preserve"> the other hand, to communicate with citizens in a comprehensible and innovative way. In response to these expectations, data (geo</w:t>
-      </w:r>
-      <w:proofErr w:type="gramStart"/>
-      <w:r>
-        <w:rPr>
-          <w:lang w:val="en-US"/>
-        </w:rPr>
-        <w:t>)visualization</w:t>
-      </w:r>
-      <w:proofErr w:type="gramEnd"/>
-      <w:r>
-        <w:rPr>
-          <w:lang w:val="en-US"/>
-        </w:rPr>
-        <w:t xml:space="preserve"> in the form of graphs, maps or dashboards is a relevant and dynamic approach. However, (geo</w:t>
-      </w:r>
-      <w:proofErr w:type="gramStart"/>
-      <w:r>
-        <w:rPr>
-          <w:lang w:val="en-US"/>
-        </w:rPr>
-        <w:t>)visualization</w:t>
-      </w:r>
-      <w:proofErr w:type="gramEnd"/>
-      <w:r>
-        <w:rPr>
-          <w:lang w:val="en-US"/>
-        </w:rPr>
-        <w:t xml:space="preserve">, as a step in the life cycle of territorial data, cannot be limited to (carto)graphic representations from tools. It seems necessary to question the </w:t>
-      </w:r>
-      <w:proofErr w:type="spellStart"/>
-      <w:r>
-        <w:rPr>
-          <w:lang w:val="en-US"/>
-        </w:rPr>
-        <w:t>semiological</w:t>
-      </w:r>
-      <w:proofErr w:type="spellEnd"/>
-      <w:r>
-        <w:rPr>
-          <w:lang w:val="en-US"/>
-        </w:rPr>
-        <w:t xml:space="preserve"> and cognitive dimensions as well as the technical and graphic dimensions of these representations and the devices involved. Moreover, the interactions and manipulations carried out via and on these interfaces </w:t>
-      </w:r>
-      <w:proofErr w:type="gramStart"/>
-      <w:r>
-        <w:rPr>
-          <w:lang w:val="en-US"/>
-        </w:rPr>
-        <w:t>must also be studied and analyzed in order to extract knowledge on the uses of these platforms</w:t>
-      </w:r>
-      <w:proofErr w:type="gramEnd"/>
-      <w:r>
-        <w:rPr>
-          <w:lang w:val="en-US"/>
-        </w:rPr>
-        <w:t>.</w:t>
-      </w:r>
-    </w:p>
-    <w:p>
-      <w:pPr>
-        <w:rPr>
-          <w:lang w:val="en-US"/>
-        </w:rPr>
-      </w:pPr>
-      <w:r>
-        <w:rPr>
-          <w:lang w:val="en-US"/>
-        </w:rPr>
-        <w:t>This session deals with the social, technical and methodological issues and challenges related to territorial data (geo</w:t>
-      </w:r>
-      <w:proofErr w:type="gramStart"/>
-      <w:r>
-        <w:rPr>
-          <w:lang w:val="en-US"/>
-        </w:rPr>
-        <w:t>)visualization</w:t>
-      </w:r>
-      <w:proofErr w:type="gramEnd"/>
-      <w:r>
-        <w:rPr>
-          <w:lang w:val="en-US"/>
-        </w:rPr>
-        <w:t xml:space="preserve">. It focuses on contemporary cartography of visualization and information in all its dimensions, with a strong reflexive dimension on the technical devices produced, because of their mediation function. The general objective of the session is to discuss how (geo)visualization applications allow to "learn", to "make learn" and to "bring to knowledge" (on) the territories, by giving to see under multiple forms the functioning and </w:t>
-      </w:r>
-      <w:r>
-        <w:rPr>
-          <w:lang w:val="en-US"/>
-        </w:rPr>
         <w:lastRenderedPageBreak/>
-        <w:t>the dynamics in presence by the preparation, the exploration, the interaction and the representation of spatial data. The mass of heterogeneous information thus revealed, popularized and editorialized by (geo</w:t>
-      </w:r>
-      <w:proofErr w:type="gramStart"/>
-      <w:r>
-        <w:rPr>
-          <w:lang w:val="en-US"/>
-        </w:rPr>
-        <w:t>)visualization</w:t>
-      </w:r>
-      <w:proofErr w:type="gramEnd"/>
-      <w:r>
-        <w:rPr>
-          <w:lang w:val="en-US"/>
-        </w:rPr>
-        <w:t xml:space="preserve"> is done according to different modalities of representation that can be discussed. Likewise, the mediation devices developed (</w:t>
-      </w:r>
-      <w:proofErr w:type="spellStart"/>
-      <w:r>
-        <w:rPr>
-          <w:lang w:val="en-US"/>
-        </w:rPr>
-        <w:t>WebGIS</w:t>
-      </w:r>
-      <w:proofErr w:type="spellEnd"/>
-      <w:r>
-        <w:rPr>
-          <w:lang w:val="en-US"/>
-        </w:rPr>
-        <w:t>, dashboard, map visualizer, etc.) may be the subject of particular attention, whether they emanate from public or private structures or are the result of associative or academic initiatives.</w:t>
+        <w:t>to knowledge" (on) the territories, by giving to see under multiple forms the functioning and the dynamics in presence by the preparation, the exploration, the interaction and the representation of spatial data. The mass of heterogeneous information thus revealed, popularized and editorialized by (geo)visualization is done according to different modalities of representation that can be discussed. Likewise, the mediation devices developed (WebGIS, dashboard, map visualizer, etc.) may be the subject of particular attention, whether they emanate from public or private structures or are the result of associative or academic initiatives.</w:t>
       </w:r>
     </w:p>
     <w:p>
       <w:pPr>
         <w:pStyle w:val="Titre2"/>
-        <w:rPr>
-          <w:b w:val="0"/>
-          <w:lang w:val="en-US"/>
-        </w:rPr>
-      </w:pPr>
-      <w:r>
-        <w:rPr>
-          <w:lang w:val="en-US"/>
-        </w:rPr>
+      </w:pPr>
+      <w:r>
         <w:t>Suggestions</w:t>
       </w:r>
     </w:p>
@@ -1197,13 +1102,7 @@
         <w:rPr>
           <w:lang w:val="en-US"/>
         </w:rPr>
-        <w:t>The relationship between territorialized information and the learning capacity o</w:t>
-      </w:r>
-      <w:r>
-        <w:rPr>
-          <w:lang w:val="en-US"/>
-        </w:rPr>
-        <w:t>f actors.</w:t>
+        <w:t>The relationship between territorialized information and the learning capacity of actors.</w:t>
       </w:r>
     </w:p>
     <w:p>
@@ -2326,7 +2225,7 @@
   <w:abstractNum w:abstractNumId="9" w15:restartNumberingAfterBreak="0">
     <w:nsid w:val="4DE623EA"/>
     <w:multiLevelType w:val="multilevel"/>
-    <w:tmpl w:val="626889C2"/>
+    <w:tmpl w:val="6DE43A12"/>
     <w:lvl w:ilvl="0">
       <w:start w:val="1"/>
       <w:numFmt w:val="decimal"/>
@@ -3399,7 +3298,7 @@
     <w:uiPriority w:val="9"/>
     <w:unhideWhenUsed/>
     <w:qFormat/>
-    <w:rsid w:val="001E2605"/>
+    <w:rsid w:val="00B44A3E"/>
     <w:pPr>
       <w:numPr>
         <w:ilvl w:val="1"/>
@@ -3417,7 +3316,7 @@
       <w:noProof w:val="0"/>
       <w:sz w:val="24"/>
       <w:szCs w:val="28"/>
-      <w:lang w:bidi="en-US"/>
+      <w:lang w:val="en-US" w:bidi="en-US"/>
     </w:rPr>
   </w:style>
   <w:style w:type="paragraph" w:styleId="Titre3">
@@ -3500,7 +3399,7 @@
     <w:basedOn w:val="Policepardfaut"/>
     <w:link w:val="Titre2"/>
     <w:uiPriority w:val="9"/>
-    <w:rsid w:val="001E2605"/>
+    <w:rsid w:val="00B44A3E"/>
     <w:rPr>
       <w:rFonts w:ascii="Open Sans" w:eastAsiaTheme="majorEastAsia" w:hAnsi="Open Sans" w:cstheme="majorBidi"/>
       <w:b/>
@@ -3509,7 +3408,7 @@
       <w:iCs/>
       <w:sz w:val="24"/>
       <w:szCs w:val="28"/>
-      <w:lang w:eastAsia="fr-FR" w:bidi="en-US"/>
+      <w:lang w:val="en-US" w:eastAsia="fr-FR" w:bidi="en-US"/>
     </w:rPr>
   </w:style>
   <w:style w:type="paragraph" w:customStyle="1" w:styleId="Chapitre">
